--- a/Lab1/MantasPetrikasReportLab1.docx
+++ b/Lab1/MantasPetrikasReportLab1.docx
@@ -262,6 +262,8 @@
         </w:rPr>
         <w:t xml:space="preserve"> darbo #1 ataskaita</w:t>
       </w:r>
+      <w:bookmarkStart w:id="0" w:name="_GoBack"/>
+      <w:bookmarkEnd w:id="0"/>
     </w:p>
     <w:p>
       <w:pPr>
@@ -1578,7 +1580,21 @@
           <w:rFonts w:ascii="Times" w:hAnsi="Times"/>
           <w:lang w:val="lt-LT"/>
         </w:rPr>
-        <w:t>Gauti vidutiniai rezultatai pateikiami lentelėj</w:t>
+        <w:t>Gauti vidutiniai rezultatai pateikiami</w:t>
+      </w:r>
+      <w:r>
+        <w:rPr>
+          <w:rFonts w:ascii="Times" w:hAnsi="Times"/>
+          <w:lang w:val="lt-LT"/>
+        </w:rPr>
+        <w:t xml:space="preserve"> 1</w:t>
+      </w:r>
+      <w:r>
+        <w:rPr>
+          <w:rFonts w:ascii="Times" w:hAnsi="Times"/>
+          <w:lang w:val="lt-LT"/>
+        </w:rPr>
+        <w:t xml:space="preserve"> lentelėj</w:t>
       </w:r>
       <w:r>
         <w:rPr>
@@ -1592,30 +1608,7 @@
           <w:rFonts w:ascii="Times" w:hAnsi="Times"/>
           <w:lang w:val="lt-LT"/>
         </w:rPr>
-        <w:t xml:space="preserve"> </w:t>
-      </w:r>
-      <w:proofErr w:type="spellStart"/>
-      <w:r>
-        <w:rPr>
-          <w:rFonts w:ascii="Times" w:hAnsi="Times"/>
-          <w:lang w:val="lt-LT"/>
-        </w:rPr>
-        <w:t>nr.</w:t>
-      </w:r>
-      <w:proofErr w:type="spellEnd"/>
-      <w:r>
-        <w:rPr>
-          <w:rFonts w:ascii="Times" w:hAnsi="Times"/>
-          <w:lang w:val="lt-LT"/>
-        </w:rPr>
-        <w:t xml:space="preserve"> </w:t>
-      </w:r>
-      <w:r>
-        <w:rPr>
-          <w:rFonts w:ascii="Times" w:hAnsi="Times"/>
-          <w:lang w:val="lt-LT"/>
-        </w:rPr>
-        <w:t>1.</w:t>
+        <w:t>.</w:t>
       </w:r>
       <w:r>
         <w:rPr>
@@ -1644,124 +1637,44 @@
         <w:keepNext/>
         <w:jc w:val="center"/>
         <w:rPr>
-          <w:rFonts w:ascii="Times New Roman" w:hAnsi="Times New Roman" w:cs="Times New Roman"/>
+          <w:rFonts w:cs="Times New Roman"/>
+          <w:b/>
           <w:i w:val="0"/>
-          <w:sz w:val="20"/>
-          <w:szCs w:val="20"/>
-          <w:lang w:val="lt-LT"/>
-        </w:rPr>
-      </w:pPr>
-      <w:r>
-        <w:rPr>
-          <w:rFonts w:ascii="Times New Roman" w:hAnsi="Times New Roman" w:cs="Times New Roman"/>
+          <w:lang w:val="lt-LT"/>
+        </w:rPr>
+      </w:pPr>
+      <w:r>
+        <w:rPr>
+          <w:rFonts w:cs="Times New Roman"/>
+          <w:b/>
           <w:i w:val="0"/>
-          <w:sz w:val="20"/>
-          <w:szCs w:val="20"/>
-          <w:lang w:val="lt-LT"/>
-        </w:rPr>
-        <w:t xml:space="preserve">Lentelė </w:t>
-      </w:r>
-      <w:proofErr w:type="spellStart"/>
-      <w:r>
-        <w:rPr>
-          <w:rFonts w:ascii="Times New Roman" w:hAnsi="Times New Roman" w:cs="Times New Roman"/>
+          <w:lang w:val="lt-LT"/>
+        </w:rPr>
+        <w:t>1 lentelė</w:t>
+      </w:r>
+      <w:r>
+        <w:rPr>
+          <w:rFonts w:cs="Times New Roman"/>
+          <w:b/>
           <w:i w:val="0"/>
-          <w:sz w:val="20"/>
-          <w:szCs w:val="20"/>
-          <w:lang w:val="lt-LT"/>
-        </w:rPr>
-        <w:t>nr.</w:t>
-      </w:r>
-      <w:proofErr w:type="spellEnd"/>
-      <w:r>
-        <w:rPr>
-          <w:rFonts w:ascii="Times New Roman" w:hAnsi="Times New Roman" w:cs="Times New Roman"/>
+          <w:lang w:val="lt-LT"/>
+        </w:rPr>
+        <w:t xml:space="preserve">. Nelygiagretinto algoritmo vykdymo </w:t>
+      </w:r>
+      <w:r>
+        <w:rPr>
+          <w:rFonts w:cs="Times New Roman"/>
+          <w:b/>
           <w:i w:val="0"/>
-          <w:sz w:val="20"/>
-          <w:szCs w:val="20"/>
-          <w:lang w:val="lt-LT"/>
-        </w:rPr>
-        <w:t xml:space="preserve"> </w:t>
-      </w:r>
-      <w:r>
-        <w:rPr>
-          <w:rFonts w:ascii="Times New Roman" w:hAnsi="Times New Roman" w:cs="Times New Roman"/>
+          <w:lang w:val="lt-LT"/>
+        </w:rPr>
+        <w:t>vidutiniai</w:t>
+      </w:r>
+      <w:r>
+        <w:rPr>
+          <w:rFonts w:cs="Times New Roman"/>
+          <w:b/>
           <w:i w:val="0"/>
-          <w:sz w:val="20"/>
-          <w:szCs w:val="20"/>
-          <w:lang w:val="lt-LT"/>
-        </w:rPr>
-        <w:fldChar w:fldCharType="begin"/>
-      </w:r>
-      <w:r>
-        <w:rPr>
-          <w:rFonts w:ascii="Times New Roman" w:hAnsi="Times New Roman" w:cs="Times New Roman"/>
-          <w:i w:val="0"/>
-          <w:sz w:val="20"/>
-          <w:szCs w:val="20"/>
-          <w:lang w:val="lt-LT"/>
-        </w:rPr>
-        <w:instrText xml:space="preserve"> SEQ Lentelė \* ARABIC </w:instrText>
-      </w:r>
-      <w:r>
-        <w:rPr>
-          <w:rFonts w:ascii="Times New Roman" w:hAnsi="Times New Roman" w:cs="Times New Roman"/>
-          <w:i w:val="0"/>
-          <w:sz w:val="20"/>
-          <w:szCs w:val="20"/>
-          <w:lang w:val="lt-LT"/>
-        </w:rPr>
-        <w:fldChar w:fldCharType="separate"/>
-      </w:r>
-      <w:r>
-        <w:rPr>
-          <w:rFonts w:ascii="Times New Roman" w:hAnsi="Times New Roman" w:cs="Times New Roman"/>
-          <w:i w:val="0"/>
-          <w:noProof/>
-          <w:sz w:val="20"/>
-          <w:szCs w:val="20"/>
-          <w:lang w:val="lt-LT"/>
-        </w:rPr>
-        <w:t>1</w:t>
-      </w:r>
-      <w:r>
-        <w:rPr>
-          <w:rFonts w:ascii="Times New Roman" w:hAnsi="Times New Roman" w:cs="Times New Roman"/>
-          <w:i w:val="0"/>
-          <w:sz w:val="20"/>
-          <w:szCs w:val="20"/>
-          <w:lang w:val="lt-LT"/>
-        </w:rPr>
-        <w:fldChar w:fldCharType="end"/>
-      </w:r>
-      <w:r>
-        <w:rPr>
-          <w:rFonts w:ascii="Times New Roman" w:hAnsi="Times New Roman" w:cs="Times New Roman"/>
-          <w:i w:val="0"/>
-          <w:sz w:val="20"/>
-          <w:szCs w:val="20"/>
-          <w:lang w:val="lt-LT"/>
-        </w:rPr>
-        <w:t xml:space="preserve">. Nelygiagretinto algoritmo vykdymo </w:t>
-      </w:r>
-      <w:proofErr w:type="spellStart"/>
-      <w:r>
-        <w:rPr>
-          <w:rFonts w:ascii="Times New Roman" w:hAnsi="Times New Roman" w:cs="Times New Roman"/>
-          <w:i w:val="0"/>
-          <w:sz w:val="20"/>
-          <w:szCs w:val="20"/>
-          <w:lang w:val="lt-LT"/>
-        </w:rPr>
-        <w:t>vidutinai</w:t>
-      </w:r>
-      <w:proofErr w:type="spellEnd"/>
-      <w:r>
-        <w:rPr>
-          <w:rFonts w:ascii="Times New Roman" w:hAnsi="Times New Roman" w:cs="Times New Roman"/>
-          <w:i w:val="0"/>
-          <w:sz w:val="20"/>
-          <w:szCs w:val="20"/>
           <w:lang w:val="lt-LT"/>
         </w:rPr>
         <w:t xml:space="preserve"> rezultatai.</w:t>
@@ -3114,7 +3027,21 @@
           <w:rFonts w:ascii="Times" w:hAnsi="Times"/>
           <w:lang w:val="lt-LT"/>
         </w:rPr>
-        <w:t xml:space="preserve"> pateikiamos </w:t>
+        <w:t xml:space="preserve"> pateikiamos</w:t>
+      </w:r>
+      <w:r>
+        <w:rPr>
+          <w:rFonts w:ascii="Times" w:hAnsi="Times"/>
+          <w:lang w:val="lt-LT"/>
+        </w:rPr>
+        <w:t xml:space="preserve"> 2</w:t>
+      </w:r>
+      <w:r>
+        <w:rPr>
+          <w:rFonts w:ascii="Times" w:hAnsi="Times"/>
+          <w:lang w:val="lt-LT"/>
+        </w:rPr>
+        <w:t xml:space="preserve"> </w:t>
       </w:r>
       <w:r>
         <w:rPr>
@@ -3128,23 +3055,7 @@
           <w:rFonts w:ascii="Times" w:hAnsi="Times"/>
           <w:lang w:val="lt-LT"/>
         </w:rPr>
-        <w:t xml:space="preserve"> </w:t>
-      </w:r>
-      <w:proofErr w:type="spellStart"/>
-      <w:r>
-        <w:rPr>
-          <w:rFonts w:ascii="Times" w:hAnsi="Times"/>
-          <w:lang w:val="lt-LT"/>
-        </w:rPr>
-        <w:t>nr.</w:t>
-      </w:r>
-      <w:proofErr w:type="spellEnd"/>
-      <w:r>
-        <w:rPr>
-          <w:rFonts w:ascii="Times" w:hAnsi="Times"/>
-          <w:lang w:val="lt-LT"/>
-        </w:rPr>
-        <w:t xml:space="preserve"> 2.</w:t>
+        <w:t>.</w:t>
       </w:r>
     </w:p>
     <w:p>
@@ -3165,83 +3076,26 @@
         <w:keepNext/>
         <w:jc w:val="center"/>
         <w:rPr>
+          <w:b/>
           <w:i w:val="0"/>
           <w:lang w:val="lt-LT"/>
         </w:rPr>
       </w:pPr>
       <w:r>
         <w:rPr>
+          <w:b/>
           <w:i w:val="0"/>
           <w:lang w:val="lt-LT"/>
         </w:rPr>
-        <w:t xml:space="preserve">Lentelė </w:t>
-      </w:r>
-      <w:proofErr w:type="spellStart"/>
-      <w:r>
-        <w:rPr>
+        <w:t>2 lentelė</w:t>
+      </w:r>
+      <w:r>
+        <w:rPr>
+          <w:b/>
           <w:i w:val="0"/>
           <w:lang w:val="lt-LT"/>
         </w:rPr>
-        <w:t>nr.</w:t>
-      </w:r>
-      <w:proofErr w:type="spellEnd"/>
-      <w:r>
-        <w:rPr>
-          <w:i w:val="0"/>
-          <w:lang w:val="lt-LT"/>
-        </w:rPr>
-        <w:t xml:space="preserve"> </w:t>
-      </w:r>
-      <w:r>
-        <w:rPr>
-          <w:i w:val="0"/>
-          <w:lang w:val="lt-LT"/>
-        </w:rPr>
-        <w:fldChar w:fldCharType="begin"/>
-      </w:r>
-      <w:r>
-        <w:rPr>
-          <w:i w:val="0"/>
-          <w:lang w:val="lt-LT"/>
-        </w:rPr>
-        <w:instrText xml:space="preserve"> SEQ Lentelė \* ARABIC </w:instrText>
-      </w:r>
-      <w:r>
-        <w:rPr>
-          <w:i w:val="0"/>
-          <w:lang w:val="lt-LT"/>
-        </w:rPr>
-        <w:fldChar w:fldCharType="separate"/>
-      </w:r>
-      <w:r>
-        <w:rPr>
-          <w:i w:val="0"/>
-          <w:noProof/>
-          <w:lang w:val="lt-LT"/>
-        </w:rPr>
-        <w:t>2</w:t>
-      </w:r>
-      <w:r>
-        <w:rPr>
-          <w:i w:val="0"/>
-          <w:lang w:val="lt-LT"/>
-        </w:rPr>
-        <w:fldChar w:fldCharType="end"/>
-      </w:r>
-      <w:r>
-        <w:rPr>
-          <w:i w:val="0"/>
-          <w:lang w:val="lt-LT"/>
-        </w:rPr>
-        <w:t xml:space="preserve">. </w:t>
-      </w:r>
-      <w:r>
-        <w:rPr>
-          <w:rFonts w:ascii="Times" w:hAnsi="Times"/>
-          <w:i w:val="0"/>
-          <w:lang w:val="lt-LT"/>
-        </w:rPr>
-        <w:t>Teoriniai lygiagrečiojo algoritmo vykdymo laiko įverčiai ir vykdymo trukmės.</w:t>
+        <w:t>. Teoriniai lygiagrečiojo algoritmo vykdymo laiko įverčiai ir vykdymo trukmės.</w:t>
       </w:r>
     </w:p>
     <w:tbl>
@@ -4259,23 +4113,14 @@
           <w:rFonts w:ascii="Times" w:hAnsi="Times"/>
           <w:lang w:val="lt-LT"/>
         </w:rPr>
-        <w:t xml:space="preserve"> vykdymo trukmės naudojant skirtingus duomenų kiekius N pateikiami lentelėje </w:t>
-      </w:r>
-      <w:proofErr w:type="spellStart"/>
-      <w:r>
-        <w:rPr>
-          <w:rFonts w:ascii="Times" w:hAnsi="Times"/>
-          <w:lang w:val="lt-LT"/>
-        </w:rPr>
-        <w:t>nr.</w:t>
-      </w:r>
-      <w:proofErr w:type="spellEnd"/>
-      <w:r>
-        <w:rPr>
-          <w:rFonts w:ascii="Times" w:hAnsi="Times"/>
-          <w:lang w:val="lt-LT"/>
-        </w:rPr>
-        <w:t xml:space="preserve"> 3.</w:t>
+        <w:t xml:space="preserve"> vykdymo trukmės naudojant skirtingus duomenų kieki</w:t>
+      </w:r>
+      <w:r>
+        <w:rPr>
+          <w:rFonts w:ascii="Times" w:hAnsi="Times"/>
+          <w:lang w:val="lt-LT"/>
+        </w:rPr>
+        <w:t>us N pateikiami 3 lentelėje.</w:t>
       </w:r>
     </w:p>
     <w:p>
@@ -4296,90 +4141,26 @@
         <w:keepNext/>
         <w:jc w:val="center"/>
         <w:rPr>
+          <w:b/>
           <w:i w:val="0"/>
           <w:lang w:val="lt-LT"/>
         </w:rPr>
       </w:pPr>
       <w:r>
         <w:rPr>
+          <w:b/>
           <w:i w:val="0"/>
           <w:lang w:val="lt-LT"/>
         </w:rPr>
-        <w:t>Lentelė</w:t>
-      </w:r>
-      <w:r>
-        <w:rPr>
+        <w:t>3 lentelė</w:t>
+      </w:r>
+      <w:r>
+        <w:rPr>
+          <w:b/>
           <w:i w:val="0"/>
           <w:lang w:val="lt-LT"/>
         </w:rPr>
-        <w:t xml:space="preserve"> </w:t>
-      </w:r>
-      <w:proofErr w:type="spellStart"/>
-      <w:r>
-        <w:rPr>
-          <w:i w:val="0"/>
-          <w:lang w:val="lt-LT"/>
-        </w:rPr>
-        <w:t>nr.</w:t>
-      </w:r>
-      <w:proofErr w:type="spellEnd"/>
-      <w:r>
-        <w:rPr>
-          <w:i w:val="0"/>
-          <w:lang w:val="lt-LT"/>
-        </w:rPr>
-        <w:t xml:space="preserve"> </w:t>
-      </w:r>
-      <w:r>
-        <w:rPr>
-          <w:i w:val="0"/>
-          <w:lang w:val="lt-LT"/>
-        </w:rPr>
-        <w:fldChar w:fldCharType="begin"/>
-      </w:r>
-      <w:r>
-        <w:rPr>
-          <w:i w:val="0"/>
-          <w:lang w:val="lt-LT"/>
-        </w:rPr>
-        <w:instrText xml:space="preserve"> SEQ Lentelė \* ARABIC </w:instrText>
-      </w:r>
-      <w:r>
-        <w:rPr>
-          <w:i w:val="0"/>
-          <w:lang w:val="lt-LT"/>
-        </w:rPr>
-        <w:fldChar w:fldCharType="separate"/>
-      </w:r>
-      <w:r>
-        <w:rPr>
-          <w:i w:val="0"/>
-          <w:noProof/>
-          <w:lang w:val="lt-LT"/>
-        </w:rPr>
-        <w:t>3</w:t>
-      </w:r>
-      <w:r>
-        <w:rPr>
-          <w:i w:val="0"/>
-          <w:lang w:val="lt-LT"/>
-        </w:rPr>
-        <w:fldChar w:fldCharType="end"/>
-      </w:r>
-      <w:r>
-        <w:rPr>
-          <w:i w:val="0"/>
-          <w:lang w:val="lt-LT"/>
-        </w:rPr>
-        <w:t xml:space="preserve">. </w:t>
-      </w:r>
-      <w:r>
-        <w:rPr>
-          <w:rFonts w:ascii="Times" w:hAnsi="Times"/>
-          <w:i w:val="0"/>
-          <w:lang w:val="lt-LT"/>
-        </w:rPr>
-        <w:t>Nuosekliosios ir lygiagrečiosios algoritmo dalies vykdymo trukmės.</w:t>
+        <w:t>. Nuosekliosios ir lygiagrečiosios algoritmo dalies vykdymo trukmės.</w:t>
       </w:r>
     </w:p>
     <w:tbl>
@@ -5497,23 +5278,21 @@
           <w:rFonts w:ascii="Times" w:hAnsi="Times"/>
           <w:lang w:val="lt-LT"/>
         </w:rPr>
-        <w:t xml:space="preserve">orių, pateikiami lentelėje </w:t>
-      </w:r>
-      <w:proofErr w:type="spellStart"/>
-      <w:r>
-        <w:rPr>
-          <w:rFonts w:ascii="Times" w:hAnsi="Times"/>
-          <w:lang w:val="lt-LT"/>
-        </w:rPr>
-        <w:t>nr.</w:t>
-      </w:r>
-      <w:proofErr w:type="spellEnd"/>
-      <w:r>
-        <w:rPr>
-          <w:rFonts w:ascii="Times" w:hAnsi="Times"/>
-          <w:lang w:val="lt-LT"/>
-        </w:rPr>
-        <w:t xml:space="preserve"> 4.</w:t>
+        <w:t>orių, pateikiami</w:t>
+      </w:r>
+      <w:r>
+        <w:rPr>
+          <w:rFonts w:ascii="Times" w:hAnsi="Times"/>
+          <w:lang w:val="lt-LT"/>
+        </w:rPr>
+        <w:t xml:space="preserve"> 4 lentelėje</w:t>
+      </w:r>
+      <w:r>
+        <w:rPr>
+          <w:rFonts w:ascii="Times" w:hAnsi="Times"/>
+          <w:lang w:val="lt-LT"/>
+        </w:rPr>
+        <w:t>.</w:t>
       </w:r>
       <w:r>
         <w:rPr>
@@ -5541,86 +5320,55 @@
         <w:keepNext/>
         <w:jc w:val="center"/>
         <w:rPr>
+          <w:b/>
           <w:i w:val="0"/>
           <w:lang w:val="lt-LT"/>
         </w:rPr>
       </w:pPr>
       <w:r>
         <w:rPr>
+          <w:b/>
           <w:i w:val="0"/>
           <w:lang w:val="lt-LT"/>
         </w:rPr>
         <w:lastRenderedPageBreak/>
-        <w:t xml:space="preserve">Lentelė </w:t>
-      </w:r>
-      <w:proofErr w:type="spellStart"/>
-      <w:r>
-        <w:rPr>
+        <w:t>4</w:t>
+      </w:r>
+      <w:r>
+        <w:rPr>
+          <w:b/>
           <w:i w:val="0"/>
           <w:lang w:val="lt-LT"/>
         </w:rPr>
-        <w:t>nr.</w:t>
-      </w:r>
-      <w:proofErr w:type="spellEnd"/>
-      <w:r>
-        <w:rPr>
+        <w:t xml:space="preserve"> </w:t>
+      </w:r>
+      <w:r>
+        <w:rPr>
+          <w:b/>
           <w:i w:val="0"/>
           <w:lang w:val="lt-LT"/>
         </w:rPr>
-        <w:t xml:space="preserve"> </w:t>
-      </w:r>
-      <w:r>
-        <w:rPr>
+        <w:t>Lentelė</w:t>
+      </w:r>
+      <w:r>
+        <w:rPr>
+          <w:b/>
           <w:i w:val="0"/>
           <w:lang w:val="lt-LT"/>
         </w:rPr>
-        <w:fldChar w:fldCharType="begin"/>
-      </w:r>
-      <w:r>
-        <w:rPr>
+        <w:t xml:space="preserve">. Praktiniai algoritmo </w:t>
+      </w:r>
+      <w:r>
+        <w:rPr>
+          <w:b/>
           <w:i w:val="0"/>
           <w:lang w:val="lt-LT"/>
         </w:rPr>
-        <w:instrText xml:space="preserve"> SEQ Lentelė \* ARABIC </w:instrText>
-      </w:r>
-      <w:r>
-        <w:rPr>
-          <w:i w:val="0"/>
-          <w:lang w:val="lt-LT"/>
-        </w:rPr>
-        <w:fldChar w:fldCharType="separate"/>
-      </w:r>
-      <w:r>
-        <w:rPr>
-          <w:i w:val="0"/>
-          <w:noProof/>
-          <w:lang w:val="lt-LT"/>
-        </w:rPr>
-        <w:t>4</w:t>
-      </w:r>
-      <w:r>
-        <w:rPr>
-          <w:i w:val="0"/>
-          <w:lang w:val="lt-LT"/>
-        </w:rPr>
-        <w:fldChar w:fldCharType="end"/>
-      </w:r>
-      <w:r>
-        <w:rPr>
-          <w:i w:val="0"/>
-          <w:lang w:val="lt-LT"/>
-        </w:rPr>
-        <w:t xml:space="preserve">. Praktiniai algoritmo </w:t>
-      </w:r>
-      <w:r>
-        <w:rPr>
-          <w:i w:val="0"/>
-          <w:lang w:val="lt-LT"/>
-        </w:rPr>
         <w:t>pagreitėjimų</w:t>
       </w:r>
       <w:r>
         <w:rPr>
+          <w:b/>
           <w:i w:val="0"/>
           <w:lang w:val="lt-LT"/>
         </w:rPr>
@@ -5873,17 +5621,8 @@
                 <w:rFonts w:ascii="Times" w:hAnsi="Times"/>
                 <w:lang w:val="lt-LT"/>
               </w:rPr>
-              <w:t>0,</w:t>
-            </w:r>
-            <w:bookmarkStart w:id="0" w:name="_GoBack"/>
-            <w:r>
-              <w:rPr>
-                <w:rFonts w:ascii="Times" w:hAnsi="Times"/>
-                <w:lang w:val="lt-LT"/>
-              </w:rPr>
-              <w:t>98</w:t>
-            </w:r>
-            <w:bookmarkEnd w:id="0"/>
+              <w:t>0,98</w:t>
+            </w:r>
           </w:p>
         </w:tc>
         <w:tc>
@@ -6928,53 +6667,35 @@
           <w:rFonts w:ascii="Times" w:hAnsi="Times"/>
           <w:lang w:val="lt-LT"/>
         </w:rPr>
-        <w:t>iami len</w:t>
-      </w:r>
-      <w:r>
-        <w:rPr>
-          <w:rFonts w:ascii="Times" w:hAnsi="Times"/>
-          <w:lang w:val="lt-LT"/>
-        </w:rPr>
-        <w:t xml:space="preserve">telėje </w:t>
-      </w:r>
-      <w:proofErr w:type="spellStart"/>
-      <w:r>
-        <w:rPr>
-          <w:rFonts w:ascii="Times" w:hAnsi="Times"/>
-          <w:lang w:val="lt-LT"/>
-        </w:rPr>
-        <w:t>nr.</w:t>
-      </w:r>
-      <w:proofErr w:type="spellEnd"/>
-      <w:r>
-        <w:rPr>
-          <w:rFonts w:ascii="Times" w:hAnsi="Times"/>
-          <w:lang w:val="lt-LT"/>
-        </w:rPr>
-        <w:t xml:space="preserve"> 5 ir žemiau </w:t>
-      </w:r>
-      <w:r>
-        <w:rPr>
-          <w:rFonts w:ascii="Times" w:hAnsi="Times"/>
-          <w:lang w:val="lt-LT"/>
-        </w:rPr>
-        <w:t xml:space="preserve">pateiktame grafike </w:t>
-      </w:r>
-      <w:proofErr w:type="spellStart"/>
-      <w:r>
-        <w:rPr>
-          <w:rFonts w:ascii="Times" w:hAnsi="Times"/>
-          <w:lang w:val="lt-LT"/>
-        </w:rPr>
-        <w:t>nr.</w:t>
-      </w:r>
-      <w:proofErr w:type="spellEnd"/>
-      <w:r>
-        <w:rPr>
-          <w:rFonts w:ascii="Times" w:hAnsi="Times"/>
-          <w:lang w:val="lt-LT"/>
-        </w:rPr>
-        <w:t xml:space="preserve"> 1</w:t>
+        <w:t xml:space="preserve">iami </w:t>
+      </w:r>
+      <w:r>
+        <w:rPr>
+          <w:rFonts w:ascii="Times" w:hAnsi="Times"/>
+          <w:lang w:val="lt-LT"/>
+        </w:rPr>
+        <w:t xml:space="preserve">5 </w:t>
+      </w:r>
+      <w:r>
+        <w:rPr>
+          <w:rFonts w:ascii="Times" w:hAnsi="Times"/>
+          <w:lang w:val="lt-LT"/>
+        </w:rPr>
+        <w:t>len</w:t>
+      </w:r>
+      <w:r>
+        <w:rPr>
+          <w:rFonts w:ascii="Times" w:hAnsi="Times"/>
+          <w:lang w:val="lt-LT"/>
+        </w:rPr>
+        <w:t>telėje ir</w:t>
+      </w:r>
+      <w:r>
+        <w:rPr>
+          <w:rFonts w:ascii="Times" w:hAnsi="Times"/>
+          <w:lang w:val="lt-LT"/>
+        </w:rPr>
+        <w:t xml:space="preserve"> 1 grafike</w:t>
       </w:r>
       <w:r>
         <w:rPr>
@@ -7001,66 +6722,7 @@
           <w:i w:val="0"/>
           <w:lang w:val="lt-LT"/>
         </w:rPr>
-        <w:t xml:space="preserve">Lentelė </w:t>
-      </w:r>
-      <w:proofErr w:type="spellStart"/>
-      <w:r>
-        <w:rPr>
-          <w:b/>
-          <w:i w:val="0"/>
-          <w:lang w:val="lt-LT"/>
-        </w:rPr>
-        <w:t>nr.</w:t>
-      </w:r>
-      <w:proofErr w:type="spellEnd"/>
-      <w:r>
-        <w:rPr>
-          <w:b/>
-          <w:i w:val="0"/>
-          <w:lang w:val="lt-LT"/>
-        </w:rPr>
-        <w:t xml:space="preserve"> </w:t>
-      </w:r>
-      <w:r>
-        <w:rPr>
-          <w:b/>
-          <w:i w:val="0"/>
-          <w:lang w:val="lt-LT"/>
-        </w:rPr>
-        <w:fldChar w:fldCharType="begin"/>
-      </w:r>
-      <w:r>
-        <w:rPr>
-          <w:b/>
-          <w:i w:val="0"/>
-          <w:lang w:val="lt-LT"/>
-        </w:rPr>
-        <w:instrText xml:space="preserve"> SEQ Lentelė \* ARABIC </w:instrText>
-      </w:r>
-      <w:r>
-        <w:rPr>
-          <w:b/>
-          <w:i w:val="0"/>
-          <w:lang w:val="lt-LT"/>
-        </w:rPr>
-        <w:fldChar w:fldCharType="separate"/>
-      </w:r>
-      <w:r>
-        <w:rPr>
-          <w:b/>
-          <w:i w:val="0"/>
-          <w:noProof/>
-          <w:lang w:val="lt-LT"/>
-        </w:rPr>
-        <w:t>5</w:t>
-      </w:r>
-      <w:r>
-        <w:rPr>
-          <w:b/>
-          <w:i w:val="0"/>
-          <w:lang w:val="lt-LT"/>
-        </w:rPr>
-        <w:fldChar w:fldCharType="end"/>
+        <w:t>5 lentelė</w:t>
       </w:r>
       <w:r>
         <w:rPr>
@@ -7427,21 +7089,7 @@
                 <w:rFonts w:ascii="Times" w:hAnsi="Times"/>
                 <w:lang w:val="lt-LT"/>
               </w:rPr>
-              <w:instrText xml:space="preserve"> =E</w:instrText>
-            </w:r>
-            <w:r>
-              <w:rPr>
-                <w:rFonts w:ascii="Times" w:hAnsi="Times"/>
-                <w:lang w:val="lt-LT"/>
-              </w:rPr>
-              <w:instrText>2*100/C2</w:instrText>
-            </w:r>
-            <w:r>
-              <w:rPr>
-                <w:rFonts w:ascii="Times" w:hAnsi="Times"/>
-                <w:lang w:val="lt-LT"/>
-              </w:rPr>
-              <w:instrText xml:space="preserve"> \# "0,00%" </w:instrText>
+              <w:instrText xml:space="preserve"> =E2*100/C2 \# "0,00%" </w:instrText>
             </w:r>
             <w:r>
               <w:rPr>
@@ -7590,21 +7238,7 @@
                 <w:rFonts w:ascii="Times" w:hAnsi="Times"/>
                 <w:lang w:val="lt-LT"/>
               </w:rPr>
-              <w:instrText xml:space="preserve"> </w:instrText>
-            </w:r>
-            <w:r>
-              <w:rPr>
-                <w:rFonts w:ascii="Times" w:hAnsi="Times"/>
-                <w:lang w:val="lt-LT"/>
-              </w:rPr>
-              <w:instrText>=C3-D3</w:instrText>
-            </w:r>
-            <w:r>
-              <w:rPr>
-                <w:rFonts w:ascii="Times" w:hAnsi="Times"/>
-                <w:lang w:val="lt-LT"/>
-              </w:rPr>
-              <w:instrText xml:space="preserve"> </w:instrText>
+              <w:instrText xml:space="preserve"> =C3-D3 </w:instrText>
             </w:r>
             <w:r>
               <w:rPr>
@@ -7656,21 +7290,7 @@
                 <w:rFonts w:ascii="Times" w:hAnsi="Times"/>
                 <w:lang w:val="lt-LT"/>
               </w:rPr>
-              <w:instrText xml:space="preserve"> </w:instrText>
-            </w:r>
-            <w:r>
-              <w:rPr>
-                <w:rFonts w:ascii="Times" w:hAnsi="Times"/>
-                <w:lang w:val="lt-LT"/>
-              </w:rPr>
-              <w:instrText>=E3*100/C3</w:instrText>
-            </w:r>
-            <w:r>
-              <w:rPr>
-                <w:rFonts w:ascii="Times" w:hAnsi="Times"/>
-                <w:lang w:val="lt-LT"/>
-              </w:rPr>
-              <w:instrText xml:space="preserve"> \# "0,00%" </w:instrText>
+              <w:instrText xml:space="preserve"> =E3*100/C3 \# "0,00%" </w:instrText>
             </w:r>
             <w:r>
               <w:rPr>
@@ -7871,21 +7491,7 @@
                 <w:rFonts w:ascii="Times" w:hAnsi="Times"/>
                 <w:lang w:val="lt-LT"/>
               </w:rPr>
-              <w:instrText xml:space="preserve"> </w:instrText>
-            </w:r>
-            <w:r>
-              <w:rPr>
-                <w:rFonts w:ascii="Times" w:hAnsi="Times"/>
-                <w:lang w:val="lt-LT"/>
-              </w:rPr>
-              <w:instrText>=E4*100/C4</w:instrText>
-            </w:r>
-            <w:r>
-              <w:rPr>
-                <w:rFonts w:ascii="Times" w:hAnsi="Times"/>
-                <w:lang w:val="lt-LT"/>
-              </w:rPr>
-              <w:instrText xml:space="preserve"> \# "0,00%" </w:instrText>
+              <w:instrText xml:space="preserve"> =E4*100/C4 \# "0,00%" </w:instrText>
             </w:r>
             <w:r>
               <w:rPr>
@@ -8436,21 +8042,7 @@
                 <w:rFonts w:ascii="Times" w:hAnsi="Times"/>
                 <w:lang w:val="lt-LT"/>
               </w:rPr>
-              <w:instrText xml:space="preserve"> </w:instrText>
-            </w:r>
-            <w:r>
-              <w:rPr>
-                <w:rFonts w:ascii="Times" w:hAnsi="Times"/>
-                <w:lang w:val="lt-LT"/>
-              </w:rPr>
-              <w:instrText>=C7-D7</w:instrText>
-            </w:r>
-            <w:r>
-              <w:rPr>
-                <w:rFonts w:ascii="Times" w:hAnsi="Times"/>
-                <w:lang w:val="lt-LT"/>
-              </w:rPr>
-              <w:instrText xml:space="preserve"> </w:instrText>
+              <w:instrText xml:space="preserve"> =C7-D7 </w:instrText>
             </w:r>
             <w:r>
               <w:rPr>
@@ -8502,21 +8094,7 @@
                 <w:rFonts w:ascii="Times" w:hAnsi="Times"/>
                 <w:lang w:val="lt-LT"/>
               </w:rPr>
-              <w:instrText xml:space="preserve"> =E</w:instrText>
-            </w:r>
-            <w:r>
-              <w:rPr>
-                <w:rFonts w:ascii="Times" w:hAnsi="Times"/>
-                <w:lang w:val="lt-LT"/>
-              </w:rPr>
-              <w:instrText>7*100/C7</w:instrText>
-            </w:r>
-            <w:r>
-              <w:rPr>
-                <w:rFonts w:ascii="Times" w:hAnsi="Times"/>
-                <w:lang w:val="lt-LT"/>
-              </w:rPr>
-              <w:instrText xml:space="preserve"> \# "0,00%" </w:instrText>
+              <w:instrText xml:space="preserve"> =E7*100/C7 \# "0,00%" </w:instrText>
             </w:r>
             <w:r>
               <w:rPr>
@@ -8717,21 +8295,7 @@
                 <w:rFonts w:ascii="Times" w:hAnsi="Times"/>
                 <w:lang w:val="lt-LT"/>
               </w:rPr>
-              <w:instrText xml:space="preserve"> </w:instrText>
-            </w:r>
-            <w:r>
-              <w:rPr>
-                <w:rFonts w:ascii="Times" w:hAnsi="Times"/>
-                <w:lang w:val="lt-LT"/>
-              </w:rPr>
-              <w:instrText>=E8*100/C8</w:instrText>
-            </w:r>
-            <w:r>
-              <w:rPr>
-                <w:rFonts w:ascii="Times" w:hAnsi="Times"/>
-                <w:lang w:val="lt-LT"/>
-              </w:rPr>
-              <w:instrText xml:space="preserve"> \# "0,00%" </w:instrText>
+              <w:instrText xml:space="preserve"> =E8*100/C8 \# "0,00%" </w:instrText>
             </w:r>
             <w:r>
               <w:rPr>
@@ -8880,21 +8444,7 @@
                 <w:rFonts w:ascii="Times" w:hAnsi="Times"/>
                 <w:lang w:val="lt-LT"/>
               </w:rPr>
-              <w:instrText xml:space="preserve"> =C</w:instrText>
-            </w:r>
-            <w:r>
-              <w:rPr>
-                <w:rFonts w:ascii="Times" w:hAnsi="Times"/>
-                <w:lang w:val="lt-LT"/>
-              </w:rPr>
-              <w:instrText>9-D9</w:instrText>
-            </w:r>
-            <w:r>
-              <w:rPr>
-                <w:rFonts w:ascii="Times" w:hAnsi="Times"/>
-                <w:lang w:val="lt-LT"/>
-              </w:rPr>
-              <w:instrText xml:space="preserve"> </w:instrText>
+              <w:instrText xml:space="preserve"> =C9-D9 </w:instrText>
             </w:r>
             <w:r>
               <w:rPr>
@@ -8946,21 +8496,7 @@
                 <w:rFonts w:ascii="Times" w:hAnsi="Times"/>
                 <w:lang w:val="lt-LT"/>
               </w:rPr>
-              <w:instrText xml:space="preserve"> </w:instrText>
-            </w:r>
-            <w:r>
-              <w:rPr>
-                <w:rFonts w:ascii="Times" w:hAnsi="Times"/>
-                <w:lang w:val="lt-LT"/>
-              </w:rPr>
-              <w:instrText>=E9*100/C9</w:instrText>
-            </w:r>
-            <w:r>
-              <w:rPr>
-                <w:rFonts w:ascii="Times" w:hAnsi="Times"/>
-                <w:lang w:val="lt-LT"/>
-              </w:rPr>
-              <w:instrText xml:space="preserve"> \# "0,00%" </w:instrText>
+              <w:instrText xml:space="preserve"> =E9*100/C9 \# "0,00%" </w:instrText>
             </w:r>
             <w:r>
               <w:rPr>
@@ -9161,21 +8697,7 @@
                 <w:rFonts w:ascii="Times" w:hAnsi="Times"/>
                 <w:lang w:val="lt-LT"/>
               </w:rPr>
-              <w:instrText xml:space="preserve"> </w:instrText>
-            </w:r>
-            <w:r>
-              <w:rPr>
-                <w:rFonts w:ascii="Times" w:hAnsi="Times"/>
-                <w:lang w:val="lt-LT"/>
-              </w:rPr>
-              <w:instrText>=E10*100/C10</w:instrText>
-            </w:r>
-            <w:r>
-              <w:rPr>
-                <w:rFonts w:ascii="Times" w:hAnsi="Times"/>
-                <w:lang w:val="lt-LT"/>
-              </w:rPr>
-              <w:instrText xml:space="preserve"> \# "0,00%" </w:instrText>
+              <w:instrText xml:space="preserve"> =E10*100/C10 \# "0,00%" </w:instrText>
             </w:r>
             <w:r>
               <w:rPr>
@@ -9261,13 +8783,25 @@
         <w:tabs>
           <w:tab w:val="left" w:pos="6804"/>
         </w:tabs>
-        <w:rPr>
-          <w:rFonts w:ascii="Times" w:hAnsi="Times"/>
+        <w:jc w:val="center"/>
+        <w:rPr>
           <w:b/>
-          <w:sz w:val="28"/>
-          <w:lang w:val="lt-LT"/>
-        </w:rPr>
-      </w:pPr>
+          <w:color w:val="44546A" w:themeColor="text2"/>
+          <w:sz w:val="18"/>
+          <w:szCs w:val="18"/>
+          <w:lang w:val="lt-LT"/>
+        </w:rPr>
+      </w:pPr>
+      <w:r>
+        <w:rPr>
+          <w:b/>
+          <w:color w:val="44546A" w:themeColor="text2"/>
+          <w:sz w:val="18"/>
+          <w:szCs w:val="18"/>
+          <w:lang w:val="lt-LT"/>
+        </w:rPr>
+        <w:t>1 grafikas. Teoriniai ir praktiniai algoritmo pagreitėjimai naudojant skirtingą procesorių kiekį.</w:t>
+      </w:r>
     </w:p>
     <w:p>
       <w:pPr>
@@ -10302,23 +9836,7 @@
             <w:rFonts w:ascii="Times" w:hAnsi="Times"/>
             <w:lang w:val="lt-LT"/>
           </w:rPr>
-          <w:t>http://www.github.com/BinaryH</w:t>
-        </w:r>
-        <w:r>
-          <w:rPr>
-            <w:rStyle w:val="Hyperlink"/>
-            <w:rFonts w:ascii="Times" w:hAnsi="Times"/>
-            <w:lang w:val="lt-LT"/>
-          </w:rPr>
-          <w:t>y</w:t>
-        </w:r>
-        <w:r>
-          <w:rPr>
-            <w:rStyle w:val="Hyperlink"/>
-            <w:rFonts w:ascii="Times" w:hAnsi="Times"/>
-            <w:lang w:val="lt-LT"/>
-          </w:rPr>
-          <w:t>dra/parallel-programing</w:t>
+          <w:t>http://www.github.com/BinaryHydra/parallel-programing</w:t>
         </w:r>
       </w:hyperlink>
     </w:p>
@@ -11587,11 +11105,11 @@
         </c:dLbls>
         <c:marker val="1"/>
         <c:smooth val="0"/>
-        <c:axId val="229209168"/>
-        <c:axId val="220682712"/>
+        <c:axId val="182084912"/>
+        <c:axId val="180759088"/>
       </c:lineChart>
       <c:catAx>
-        <c:axId val="229209168"/>
+        <c:axId val="182084912"/>
         <c:scaling>
           <c:orientation val="minMax"/>
         </c:scaling>
@@ -11612,7 +11130,7 @@
           <a:effectLst/>
         </c:spPr>
         <c:txPr>
-          <a:bodyPr rot="0" spcFirstLastPara="1" vertOverflow="ellipsis" vert="horz" wrap="square" anchor="t" anchorCtr="0"/>
+          <a:bodyPr rot="0" spcFirstLastPara="1" vertOverflow="ellipsis" wrap="square" anchor="t" anchorCtr="0"/>
           <a:lstStyle/>
           <a:p>
             <a:pPr>
@@ -11631,7 +11149,7 @@
             <a:endParaRPr lang="en-US"/>
           </a:p>
         </c:txPr>
-        <c:crossAx val="220682712"/>
+        <c:crossAx val="180759088"/>
         <c:crosses val="autoZero"/>
         <c:auto val="1"/>
         <c:lblAlgn val="ctr"/>
@@ -11639,7 +11157,7 @@
         <c:noMultiLvlLbl val="0"/>
       </c:catAx>
       <c:valAx>
-        <c:axId val="220682712"/>
+        <c:axId val="180759088"/>
         <c:scaling>
           <c:orientation val="minMax"/>
         </c:scaling>
@@ -11690,7 +11208,7 @@
             <a:endParaRPr lang="en-US"/>
           </a:p>
         </c:txPr>
-        <c:crossAx val="229209168"/>
+        <c:crossAx val="182084912"/>
         <c:crosses val="autoZero"/>
         <c:crossBetween val="between"/>
       </c:valAx>
@@ -12587,7 +12105,7 @@
 </file>
 
 <file path=customXml/itemProps1.xml><?xml version="1.0" encoding="utf-8"?>
-<ds:datastoreItem xmlns:ds="http://schemas.openxmlformats.org/officeDocument/2006/customXml" ds:itemID="{6A348754-37BB-4C43-ACCD-4F06DFD096CA}">
+<ds:datastoreItem xmlns:ds="http://schemas.openxmlformats.org/officeDocument/2006/customXml" ds:itemID="{0860AA2B-20DB-4494-9571-9A4FA0C9EAB9}">
   <ds:schemaRefs>
     <ds:schemaRef ds:uri="http://schemas.openxmlformats.org/officeDocument/2006/bibliography"/>
   </ds:schemaRefs>

--- a/Lab1/MantasPetrikasReportLab1.docx
+++ b/Lab1/MantasPetrikasReportLab1.docx
@@ -262,8 +262,6 @@
         </w:rPr>
         <w:t xml:space="preserve"> darbo #1 ataskaita</w:t>
       </w:r>
-      <w:bookmarkStart w:id="0" w:name="_GoBack"/>
-      <w:bookmarkEnd w:id="0"/>
     </w:p>
     <w:p>
       <w:pPr>
@@ -969,23 +967,13 @@
         </w:rPr>
         <w:t xml:space="preserve">3. </w:t>
       </w:r>
-      <w:proofErr w:type="spellStart"/>
       <w:r>
         <w:rPr>
           <w:rFonts w:ascii="Times" w:hAnsi="Times" w:cs="Times"/>
           <w:lang w:val="lt-LT"/>
         </w:rPr>
-        <w:t>Išlygiagretinkite</w:t>
-      </w:r>
-      <w:proofErr w:type="spellEnd"/>
-      <w:r>
-        <w:rPr>
-          <w:rFonts w:ascii="Times" w:hAnsi="Times" w:cs="Times"/>
-          <w:lang w:val="lt-LT"/>
-        </w:rPr>
-        <w:t xml:space="preserve"> funkcija </w:t>
-      </w:r>
-      <w:proofErr w:type="spellStart"/>
+        <w:t xml:space="preserve">Išlygiagretinkite funkcija </w:t>
+      </w:r>
       <w:r>
         <w:rPr>
           <w:rFonts w:ascii="Times" w:hAnsi="Times" w:cs="Times"/>
@@ -994,7 +982,6 @@
         </w:rPr>
         <w:t>performcalc</w:t>
       </w:r>
-      <w:proofErr w:type="spellEnd"/>
       <w:r>
         <w:rPr>
           <w:rFonts w:ascii="Times" w:hAnsi="Times" w:cs="Times"/>
@@ -1035,23 +1022,7 @@
           <w:rFonts w:ascii="Times" w:hAnsi="Times" w:cs="Times"/>
           <w:lang w:val="lt-LT"/>
         </w:rPr>
-        <w:t xml:space="preserve">bloku. Ciklo FOR </w:t>
-      </w:r>
-      <w:proofErr w:type="spellStart"/>
-      <w:r>
-        <w:rPr>
-          <w:rFonts w:ascii="Times" w:hAnsi="Times" w:cs="Times"/>
-          <w:lang w:val="lt-LT"/>
-        </w:rPr>
-        <w:t>lygiagretinimui</w:t>
-      </w:r>
-      <w:proofErr w:type="spellEnd"/>
-      <w:r>
-        <w:rPr>
-          <w:rFonts w:ascii="Times" w:hAnsi="Times" w:cs="Times"/>
-          <w:lang w:val="lt-LT"/>
-        </w:rPr>
-        <w:t xml:space="preserve"> naudokite</w:t>
+        <w:t>bloku. Ciklo FOR lygiagretinimui naudokite</w:t>
       </w:r>
     </w:p>
     <w:p>
@@ -1066,85 +1037,12 @@
           <w:lang w:val="lt-LT"/>
         </w:rPr>
       </w:pPr>
-      <w:proofErr w:type="spellStart"/>
       <w:r>
         <w:rPr>
           <w:rFonts w:ascii="Courier New" w:hAnsi="Courier New" w:cs="Courier New"/>
           <w:lang w:val="lt-LT"/>
         </w:rPr>
-        <w:t>for</w:t>
-      </w:r>
-      <w:proofErr w:type="spellEnd"/>
-      <w:r>
-        <w:rPr>
-          <w:rFonts w:ascii="Courier New" w:hAnsi="Courier New" w:cs="Courier New"/>
-          <w:lang w:val="lt-LT"/>
-        </w:rPr>
-        <w:t xml:space="preserve"> (</w:t>
-      </w:r>
-      <w:proofErr w:type="spellStart"/>
-      <w:r>
-        <w:rPr>
-          <w:rFonts w:ascii="Courier New" w:hAnsi="Courier New" w:cs="Courier New"/>
-          <w:lang w:val="lt-LT"/>
-        </w:rPr>
-        <w:t>int</w:t>
-      </w:r>
-      <w:proofErr w:type="spellEnd"/>
-      <w:r>
-        <w:rPr>
-          <w:rFonts w:ascii="Courier New" w:hAnsi="Courier New" w:cs="Courier New"/>
-          <w:lang w:val="lt-LT"/>
-        </w:rPr>
-        <w:t xml:space="preserve"> i=</w:t>
-      </w:r>
-      <w:proofErr w:type="spellStart"/>
-      <w:r>
-        <w:rPr>
-          <w:rFonts w:ascii="Courier New" w:hAnsi="Courier New" w:cs="Courier New"/>
-          <w:lang w:val="lt-LT"/>
-        </w:rPr>
-        <w:t>id</w:t>
-      </w:r>
-      <w:proofErr w:type="spellEnd"/>
-      <w:r>
-        <w:rPr>
-          <w:rFonts w:ascii="Courier New" w:hAnsi="Courier New" w:cs="Courier New"/>
-          <w:lang w:val="lt-LT"/>
-        </w:rPr>
-        <w:t>*</w:t>
-      </w:r>
-      <w:proofErr w:type="spellStart"/>
-      <w:r>
-        <w:rPr>
-          <w:rFonts w:ascii="Courier New" w:hAnsi="Courier New" w:cs="Courier New"/>
-          <w:lang w:val="lt-LT"/>
-        </w:rPr>
-        <w:t>chunk</w:t>
-      </w:r>
-      <w:proofErr w:type="spellEnd"/>
-      <w:r>
-        <w:rPr>
-          <w:rFonts w:ascii="Courier New" w:hAnsi="Courier New" w:cs="Courier New"/>
-          <w:lang w:val="lt-LT"/>
-        </w:rPr>
-        <w:t>; i&lt;(id+1)*</w:t>
-      </w:r>
-      <w:proofErr w:type="spellStart"/>
-      <w:r>
-        <w:rPr>
-          <w:rFonts w:ascii="Courier New" w:hAnsi="Courier New" w:cs="Courier New"/>
-          <w:lang w:val="lt-LT"/>
-        </w:rPr>
-        <w:t>chunk</w:t>
-      </w:r>
-      <w:proofErr w:type="spellEnd"/>
-      <w:r>
-        <w:rPr>
-          <w:rFonts w:ascii="Courier New" w:hAnsi="Courier New" w:cs="Courier New"/>
-          <w:lang w:val="lt-LT"/>
-        </w:rPr>
-        <w:t>; i++)</w:t>
+        <w:t>for (int i=id*chunk; i&lt;(id+1)*chunk; i++)</w:t>
       </w:r>
     </w:p>
     <w:p>
@@ -1170,39 +1068,7 @@
           <w:rFonts w:ascii="Times" w:hAnsi="Times" w:cs="Times"/>
           <w:lang w:val="lt-LT"/>
         </w:rPr>
-        <w:t xml:space="preserve">ia </w:t>
-      </w:r>
-      <w:proofErr w:type="spellStart"/>
-      <w:r>
-        <w:rPr>
-          <w:rFonts w:ascii="Times" w:hAnsi="Times" w:cs="Times"/>
-          <w:lang w:val="lt-LT"/>
-        </w:rPr>
-        <w:t>id</w:t>
-      </w:r>
-      <w:proofErr w:type="spellEnd"/>
-      <w:r>
-        <w:rPr>
-          <w:rFonts w:ascii="Times" w:hAnsi="Times" w:cs="Times"/>
-          <w:lang w:val="lt-LT"/>
-        </w:rPr>
-        <w:t xml:space="preserve"> – gijos ID, </w:t>
-      </w:r>
-      <w:proofErr w:type="spellStart"/>
-      <w:r>
-        <w:rPr>
-          <w:rFonts w:ascii="Times" w:hAnsi="Times" w:cs="Times"/>
-          <w:lang w:val="lt-LT"/>
-        </w:rPr>
-        <w:t>chunk</w:t>
-      </w:r>
-      <w:proofErr w:type="spellEnd"/>
-      <w:r>
-        <w:rPr>
-          <w:rFonts w:ascii="Times" w:hAnsi="Times" w:cs="Times"/>
-          <w:lang w:val="lt-LT"/>
-        </w:rPr>
-        <w:t xml:space="preserve"> – darbo dalis (iteracijos) skirta vienai gijai.</w:t>
+        <w:t>ia id – gijos ID, chunk – darbo dalis (iteracijos) skirta vienai gijai.</w:t>
       </w:r>
     </w:p>
     <w:p>
@@ -1485,17 +1351,8 @@
           <w:rFonts w:ascii="Times" w:hAnsi="Times"/>
           <w:lang w:val="lt-LT"/>
         </w:rPr>
-        <w:t xml:space="preserve"> </w:t>
-      </w:r>
-      <w:proofErr w:type="spellStart"/>
-      <w:r>
-        <w:rPr>
-          <w:rFonts w:ascii="Times" w:hAnsi="Times"/>
-          <w:lang w:val="lt-LT"/>
-        </w:rPr>
-        <w:t>neišlygiagretintas</w:t>
-      </w:r>
-      <w:proofErr w:type="spellEnd"/>
+        <w:t xml:space="preserve"> neišlygiagretintas</w:t>
+      </w:r>
       <w:r>
         <w:rPr>
           <w:rFonts w:ascii="Times" w:hAnsi="Times"/>
@@ -1536,23 +1393,7 @@
           <w:rFonts w:ascii="Times" w:hAnsi="Times"/>
           <w:lang w:val="lt-LT"/>
         </w:rPr>
-        <w:t xml:space="preserve"> kartus leidžiamas prisijungus prie MIF </w:t>
-      </w:r>
-      <w:proofErr w:type="spellStart"/>
-      <w:r>
-        <w:rPr>
-          <w:rFonts w:ascii="Times" w:hAnsi="Times"/>
-          <w:lang w:val="lt-LT"/>
-        </w:rPr>
-        <w:t>linux</w:t>
-      </w:r>
-      <w:proofErr w:type="spellEnd"/>
-      <w:r>
-        <w:rPr>
-          <w:rFonts w:ascii="Times" w:hAnsi="Times"/>
-          <w:lang w:val="lt-LT"/>
-        </w:rPr>
-        <w:t xml:space="preserve"> serverių</w:t>
+        <w:t xml:space="preserve"> kartus leidžiamas prisijungus prie MIF linux serverių</w:t>
       </w:r>
       <w:r>
         <w:rPr>
@@ -2509,29 +2350,42 @@
           <w:rFonts w:ascii="Times" w:hAnsi="Times"/>
           <w:lang w:val="lt-LT"/>
         </w:rPr>
+        <w:t xml:space="preserve"> S</w:t>
+      </w:r>
+      <w:r>
+        <w:rPr>
+          <w:rFonts w:ascii="Times" w:hAnsi="Times"/>
+          <w:vertAlign w:val="subscript"/>
+          <w:lang w:val="lt-LT"/>
+        </w:rPr>
+        <w:t>p</w:t>
+      </w:r>
+      <w:r>
+        <w:rPr>
+          <w:rFonts w:ascii="Times" w:hAnsi="Times"/>
+          <w:vertAlign w:val="subscript"/>
+          <w:lang w:val="lt-LT"/>
+        </w:rPr>
         <w:t xml:space="preserve"> </w:t>
       </w:r>
-      <w:proofErr w:type="spellStart"/>
-      <w:r>
-        <w:rPr>
-          <w:rFonts w:ascii="Times" w:hAnsi="Times"/>
-          <w:lang w:val="lt-LT"/>
-        </w:rPr>
-        <w:t>S</w:t>
-      </w:r>
-      <w:r>
-        <w:rPr>
-          <w:rFonts w:ascii="Times" w:hAnsi="Times"/>
-          <w:vertAlign w:val="subscript"/>
+      <w:r>
+        <w:rPr>
+          <w:rFonts w:ascii="Times" w:hAnsi="Times"/>
+          <w:lang w:val="lt-LT"/>
+        </w:rPr>
+        <w:t xml:space="preserve">naudojant </w:t>
+      </w:r>
+      <w:r>
+        <w:rPr>
+          <w:rFonts w:ascii="Times" w:hAnsi="Times"/>
+          <w:i/>
           <w:lang w:val="lt-LT"/>
         </w:rPr>
         <w:t>p</w:t>
       </w:r>
-      <w:proofErr w:type="spellEnd"/>
-      <w:r>
-        <w:rPr>
-          <w:rFonts w:ascii="Times" w:hAnsi="Times"/>
-          <w:vertAlign w:val="subscript"/>
+      <w:r>
+        <w:rPr>
+          <w:rFonts w:ascii="Times" w:hAnsi="Times"/>
           <w:lang w:val="lt-LT"/>
         </w:rPr>
         <w:t xml:space="preserve"> </w:t>
@@ -2541,15 +2395,7 @@
           <w:rFonts w:ascii="Times" w:hAnsi="Times"/>
           <w:lang w:val="lt-LT"/>
         </w:rPr>
-        <w:t xml:space="preserve">naudojant </w:t>
-      </w:r>
-      <w:r>
-        <w:rPr>
-          <w:rFonts w:ascii="Times" w:hAnsi="Times"/>
-          <w:i/>
-          <w:lang w:val="lt-LT"/>
-        </w:rPr>
-        <w:t>p</w:t>
+        <w:t>procesorių</w:t>
       </w:r>
       <w:r>
         <w:rPr>
@@ -2563,28 +2409,14 @@
           <w:rFonts w:ascii="Times" w:hAnsi="Times"/>
           <w:lang w:val="lt-LT"/>
         </w:rPr>
-        <w:t>procesorių</w:t>
-      </w:r>
-      <w:r>
-        <w:rPr>
-          <w:rFonts w:ascii="Times" w:hAnsi="Times"/>
-          <w:lang w:val="lt-LT"/>
-        </w:rPr>
-        <w:t xml:space="preserve"> </w:t>
-      </w:r>
-      <w:r>
-        <w:rPr>
-          <w:rFonts w:ascii="Times" w:hAnsi="Times"/>
-          <w:lang w:val="lt-LT"/>
-        </w:rPr>
-        <w:t>apskaičiuojamas</w:t>
-      </w:r>
-      <w:r>
-        <w:rPr>
-          <w:rFonts w:ascii="Times" w:hAnsi="Times"/>
-          <w:lang w:val="lt-LT"/>
-        </w:rPr>
-        <w:t xml:space="preserve"> naudojant formulę </w:t>
+        <w:t xml:space="preserve">apskaičiuotas </w:t>
+      </w:r>
+      <w:r>
+        <w:rPr>
+          <w:rFonts w:ascii="Times" w:hAnsi="Times"/>
+          <w:lang w:val="lt-LT"/>
+        </w:rPr>
+        <w:t xml:space="preserve">naudojant formulę </w:t>
       </w:r>
     </w:p>
     <w:p>
@@ -2748,15 +2580,7 @@
           <w:rFonts w:ascii="Times" w:hAnsi="Times"/>
           <w:lang w:val="lt-LT"/>
         </w:rPr>
-        <w:t xml:space="preserve">Teoriniai lygiagrečiojo algoritmo vykdymo laikas </w:t>
-      </w:r>
-      <w:proofErr w:type="spellStart"/>
-      <w:r>
-        <w:rPr>
-          <w:rFonts w:ascii="Times" w:hAnsi="Times"/>
-          <w:lang w:val="lt-LT"/>
-        </w:rPr>
-        <w:t>T</w:t>
+        <w:t>Teoriniai lygiagrečiojo algoritmo vykdymo laikas T</w:t>
       </w:r>
       <w:r>
         <w:rPr>
@@ -2766,7 +2590,6 @@
         </w:rPr>
         <w:t>p</w:t>
       </w:r>
-      <w:proofErr w:type="spellEnd"/>
       <w:r>
         <w:rPr>
           <w:rFonts w:ascii="Times" w:hAnsi="Times"/>
@@ -2801,7 +2624,21 @@
           <w:rFonts w:ascii="Times" w:hAnsi="Times"/>
           <w:lang w:val="lt-LT"/>
         </w:rPr>
-        <w:t xml:space="preserve"> skaičiuojamas naudojant formulę</w:t>
+        <w:t xml:space="preserve"> skaičiuo</w:t>
+      </w:r>
+      <w:r>
+        <w:rPr>
+          <w:rFonts w:ascii="Times" w:hAnsi="Times"/>
+          <w:lang w:val="lt-LT"/>
+        </w:rPr>
+        <w:t xml:space="preserve">tas </w:t>
+      </w:r>
+      <w:r>
+        <w:rPr>
+          <w:rFonts w:ascii="Times" w:hAnsi="Times"/>
+          <w:lang w:val="lt-LT"/>
+        </w:rPr>
+        <w:t>naudojant formulę</w:t>
       </w:r>
     </w:p>
     <w:p>
@@ -3095,7 +2932,23 @@
           <w:i w:val="0"/>
           <w:lang w:val="lt-LT"/>
         </w:rPr>
-        <w:t>. Teoriniai lygiagrečiojo algoritmo vykdymo laiko įverčiai ir vykdymo trukmės.</w:t>
+        <w:t>. Teoriniai lygiag</w:t>
+      </w:r>
+      <w:r>
+        <w:rPr>
+          <w:b/>
+          <w:i w:val="0"/>
+          <w:lang w:val="lt-LT"/>
+        </w:rPr>
+        <w:t xml:space="preserve">rečiojo algoritmo pagreitėjimo įverčiai </w:t>
+      </w:r>
+      <w:r>
+        <w:rPr>
+          <w:b/>
+          <w:i w:val="0"/>
+          <w:lang w:val="lt-LT"/>
+        </w:rPr>
+        <w:t>ir vykdymo trukmės.</w:t>
       </w:r>
     </w:p>
     <w:tbl>
@@ -3928,7 +3781,6 @@
           <w:lang w:val="lt-LT"/>
         </w:rPr>
       </w:pPr>
-      <w:proofErr w:type="spellStart"/>
       <w:r>
         <w:rPr>
           <w:rFonts w:ascii="Times" w:hAnsi="Times"/>
@@ -3942,16 +3794,7 @@
           <w:vertAlign w:val="subscript"/>
           <w:lang w:val="lt-LT"/>
         </w:rPr>
-        <w:t>p</w:t>
-      </w:r>
-      <w:proofErr w:type="spellEnd"/>
-      <w:r>
-        <w:rPr>
-          <w:rFonts w:ascii="Times" w:hAnsi="Times"/>
-          <w:vertAlign w:val="subscript"/>
-          <w:lang w:val="lt-LT"/>
-        </w:rPr>
-        <w:t xml:space="preserve"> </w:t>
+        <w:t xml:space="preserve">p </w:t>
       </w:r>
       <w:r>
         <w:rPr>
@@ -3986,7 +3829,6 @@
           <w:lang w:val="lt-LT"/>
         </w:rPr>
       </w:pPr>
-      <w:proofErr w:type="spellStart"/>
       <w:r>
         <w:rPr>
           <w:rFonts w:ascii="Times" w:hAnsi="Times"/>
@@ -4000,16 +3842,7 @@
           <w:vertAlign w:val="subscript"/>
           <w:lang w:val="lt-LT"/>
         </w:rPr>
-        <w:t>p</w:t>
-      </w:r>
-      <w:proofErr w:type="spellEnd"/>
-      <w:r>
-        <w:rPr>
-          <w:rFonts w:ascii="Times" w:hAnsi="Times"/>
-          <w:vertAlign w:val="subscript"/>
-          <w:lang w:val="lt-LT"/>
-        </w:rPr>
-        <w:t xml:space="preserve"> </w:t>
+        <w:t xml:space="preserve">p </w:t>
       </w:r>
       <w:r>
         <w:rPr>
@@ -4063,7 +3896,6 @@
         </w:rPr>
         <w:t xml:space="preserve">retinus procedūrą </w:t>
       </w:r>
-      <w:proofErr w:type="spellStart"/>
       <w:r>
         <w:rPr>
           <w:rFonts w:ascii="Times" w:hAnsi="Times"/>
@@ -4072,7 +3904,6 @@
         </w:rPr>
         <w:t>performcalc</w:t>
       </w:r>
-      <w:proofErr w:type="spellEnd"/>
       <w:r>
         <w:rPr>
           <w:rFonts w:ascii="Times" w:hAnsi="Times"/>
@@ -5247,15 +5078,7 @@
           <w:rFonts w:ascii="Times" w:hAnsi="Times"/>
           <w:lang w:val="lt-LT"/>
         </w:rPr>
-        <w:t xml:space="preserve"> – nuosekliojo algoritmo vykdymo laikas, </w:t>
-      </w:r>
-      <w:proofErr w:type="spellStart"/>
-      <w:r>
-        <w:rPr>
-          <w:rFonts w:ascii="Times" w:hAnsi="Times"/>
-          <w:lang w:val="lt-LT"/>
-        </w:rPr>
-        <w:t>T</w:t>
+        <w:t xml:space="preserve"> – nuosekliojo algoritmo vykdymo laikas, T</w:t>
       </w:r>
       <w:r>
         <w:rPr>
@@ -5265,7 +5088,6 @@
         </w:rPr>
         <w:t>p</w:t>
       </w:r>
-      <w:proofErr w:type="spellEnd"/>
       <w:r>
         <w:rPr>
           <w:rFonts w:ascii="Times" w:hAnsi="Times"/>
@@ -5366,13 +5188,23 @@
         </w:rPr>
         <w:t>pagreitėjimų</w:t>
       </w:r>
+      <w:bookmarkStart w:id="0" w:name="_GoBack"/>
+      <w:bookmarkEnd w:id="0"/>
       <w:r>
         <w:rPr>
           <w:b/>
           <w:i w:val="0"/>
           <w:lang w:val="lt-LT"/>
         </w:rPr>
-        <w:t xml:space="preserve"> rezultatai.</w:t>
+        <w:t xml:space="preserve"> įverčiai</w:t>
+      </w:r>
+      <w:r>
+        <w:rPr>
+          <w:b/>
+          <w:i w:val="0"/>
+          <w:lang w:val="lt-LT"/>
+        </w:rPr>
+        <w:t>.</w:t>
       </w:r>
     </w:p>
     <w:tbl>
@@ -9020,23 +8852,13 @@
           <w:lang w:val="lt-LT"/>
         </w:rPr>
       </w:pPr>
-      <w:proofErr w:type="spellStart"/>
-      <w:r>
-        <w:rPr>
-          <w:rFonts w:ascii="Times" w:hAnsi="Times"/>
-          <w:lang w:val="lt-LT"/>
-        </w:rPr>
-        <w:t>Išlygiagretinta</w:t>
-      </w:r>
-      <w:proofErr w:type="spellEnd"/>
-      <w:r>
-        <w:rPr>
-          <w:rFonts w:ascii="Times" w:hAnsi="Times"/>
-          <w:lang w:val="lt-LT"/>
-        </w:rPr>
-        <w:t xml:space="preserve"> procedūra </w:t>
-      </w:r>
-      <w:proofErr w:type="spellStart"/>
+      <w:r>
+        <w:rPr>
+          <w:rFonts w:ascii="Times" w:hAnsi="Times"/>
+          <w:lang w:val="lt-LT"/>
+        </w:rPr>
+        <w:t xml:space="preserve">Išlygiagretinta procedūra </w:t>
+      </w:r>
       <w:r>
         <w:rPr>
           <w:rFonts w:ascii="Times" w:hAnsi="Times"/>
@@ -9045,7 +8867,6 @@
         </w:rPr>
         <w:t>performcalc</w:t>
       </w:r>
-      <w:proofErr w:type="spellEnd"/>
       <w:r>
         <w:rPr>
           <w:rFonts w:ascii="Times" w:hAnsi="Times"/>
@@ -9827,7 +9648,21 @@
           <w:rFonts w:ascii="Times" w:hAnsi="Times"/>
           <w:lang w:val="lt-LT"/>
         </w:rPr>
-        <w:t xml:space="preserve">Visas programos kodas ir eksperimentų rezultatai pasiekiami adresu </w:t>
+        <w:t>Visas programos kodas ir eksperimentų rezultatai pasiekiami</w:t>
+      </w:r>
+      <w:r>
+        <w:rPr>
+          <w:rFonts w:ascii="Times" w:hAnsi="Times"/>
+          <w:lang w:val="lt-LT"/>
+        </w:rPr>
+        <w:t xml:space="preserve"> internetiniu</w:t>
+      </w:r>
+      <w:r>
+        <w:rPr>
+          <w:rFonts w:ascii="Times" w:hAnsi="Times"/>
+          <w:lang w:val="lt-LT"/>
+        </w:rPr>
+        <w:t xml:space="preserve"> adresu </w:t>
       </w:r>
       <w:hyperlink r:id="rId6" w:history="1">
         <w:r>
@@ -11105,11 +10940,11 @@
         </c:dLbls>
         <c:marker val="1"/>
         <c:smooth val="0"/>
-        <c:axId val="182084912"/>
-        <c:axId val="180759088"/>
+        <c:axId val="216976256"/>
+        <c:axId val="216975864"/>
       </c:lineChart>
       <c:catAx>
-        <c:axId val="182084912"/>
+        <c:axId val="216976256"/>
         <c:scaling>
           <c:orientation val="minMax"/>
         </c:scaling>
@@ -11149,7 +10984,7 @@
             <a:endParaRPr lang="en-US"/>
           </a:p>
         </c:txPr>
-        <c:crossAx val="180759088"/>
+        <c:crossAx val="216975864"/>
         <c:crosses val="autoZero"/>
         <c:auto val="1"/>
         <c:lblAlgn val="ctr"/>
@@ -11157,7 +10992,7 @@
         <c:noMultiLvlLbl val="0"/>
       </c:catAx>
       <c:valAx>
-        <c:axId val="180759088"/>
+        <c:axId val="216975864"/>
         <c:scaling>
           <c:orientation val="minMax"/>
         </c:scaling>
@@ -11208,7 +11043,7 @@
             <a:endParaRPr lang="en-US"/>
           </a:p>
         </c:txPr>
-        <c:crossAx val="182084912"/>
+        <c:crossAx val="216976256"/>
         <c:crosses val="autoZero"/>
         <c:crossBetween val="between"/>
       </c:valAx>
@@ -12105,7 +11940,7 @@
 </file>
 
 <file path=customXml/itemProps1.xml><?xml version="1.0" encoding="utf-8"?>
-<ds:datastoreItem xmlns:ds="http://schemas.openxmlformats.org/officeDocument/2006/customXml" ds:itemID="{0860AA2B-20DB-4494-9571-9A4FA0C9EAB9}">
+<ds:datastoreItem xmlns:ds="http://schemas.openxmlformats.org/officeDocument/2006/customXml" ds:itemID="{BED15B23-13EA-4F11-AF39-EDFEF3680942}">
   <ds:schemaRefs>
     <ds:schemaRef ds:uri="http://schemas.openxmlformats.org/officeDocument/2006/bibliography"/>
   </ds:schemaRefs>
